--- a/一页摘要/唐晨宇-一页摘要.docx
+++ b/一页摘要/唐晨宇-一页摘要.docx
@@ -5,9 +5,6 @@
     <w:p>
       <w:pPr>
         <w:pStyle w:val="3"/>
-        <w:rPr>
-          <w:rFonts w:hint="eastAsia"/>
-        </w:rPr>
       </w:pPr>
       <w:r>
         <w:rPr>
@@ -24,14 +21,11 @@
       <w:ins w:id="0" w:author="lxx" w:date="2023-06-14T11:47:00Z">
         <w:r>
           <w:br/>
-          <w:t>Design and Implementation of Forbidden Word Recognition and Rendering with Browser Environm</w:t>
-        </w:r>
-        <w:bookmarkStart w:id="1" w:name="_GoBack"/>
-        <w:bookmarkEnd w:id="1"/>
-        <w:r>
-          <w:t>ent</w:t>
         </w:r>
       </w:ins>
+      <w:r>
+        <w:t>Design and Implementation of Forbidden Word Recognition and Rendering with Browser Environment</w:t>
+      </w:r>
     </w:p>
     <w:p>
       <w:pPr>
@@ -72,6 +66,8 @@
         </w:rPr>
         <w:t xml:space="preserve">  </w:t>
       </w:r>
+      <w:bookmarkStart w:id="1" w:name="_GoBack"/>
+      <w:bookmarkEnd w:id="1"/>
       <w:r>
         <w:rPr>
           <w:rFonts w:eastAsia="黑体" w:hint="eastAsia"/>
@@ -98,42 +94,63 @@
       <w:pPr>
         <w:widowControl/>
         <w:spacing w:line="300" w:lineRule="auto"/>
-        <w:ind w:firstLineChars="200" w:firstLine="420"/>
+        <w:ind w:firstLineChars="200" w:firstLine="480"/>
+        <w:rPr>
+          <w:sz w:val="24"/>
+        </w:rPr>
       </w:pPr>
       <w:r>
         <w:rPr>
           <w:rFonts w:cs="宋体"/>
           <w:kern w:val="0"/>
+          <w:sz w:val="24"/>
         </w:rPr>
         <w:t>违禁</w:t>
       </w:r>
       <w:r>
+        <w:rPr>
+          <w:sz w:val="24"/>
+        </w:rPr>
         <w:t>词检测指筛查</w:t>
       </w:r>
       <w:r>
         <w:rPr>
           <w:rFonts w:hint="eastAsia"/>
+          <w:sz w:val="24"/>
         </w:rPr>
         <w:t>并</w:t>
       </w:r>
       <w:r>
+        <w:rPr>
+          <w:sz w:val="24"/>
+        </w:rPr>
         <w:t>标记文本</w:t>
       </w:r>
       <w:r>
         <w:rPr>
           <w:rFonts w:hint="eastAsia"/>
+          <w:sz w:val="24"/>
         </w:rPr>
         <w:t>中的违禁词的</w:t>
       </w:r>
       <w:r>
+        <w:rPr>
+          <w:sz w:val="24"/>
+        </w:rPr>
         <w:t>一种自动化技术。违禁词检测是一种重要的信息安全措施，常见于媒体平台。目前，金融企业数字化转型不断升级，线上平台的用户数进一步增长，对于发布内容的风险管理需求日益增长。因此，建立企业合</w:t>
       </w:r>
       <w:proofErr w:type="gramStart"/>
       <w:r>
+        <w:rPr>
+          <w:sz w:val="24"/>
+        </w:rPr>
         <w:t>规</w:t>
       </w:r>
       <w:proofErr w:type="gramEnd"/>
       <w:r>
+        <w:rPr>
+          <w:sz w:val="24"/>
+        </w:rPr>
         <w:t>性检测平台对降低企业内容发布风险至关重要。</w:t>
       </w:r>
     </w:p>
@@ -141,16 +158,18 @@
       <w:pPr>
         <w:widowControl/>
         <w:spacing w:line="300" w:lineRule="auto"/>
-        <w:ind w:firstLineChars="200" w:firstLine="420"/>
-        <w:rPr>
-          <w:rFonts w:cs="宋体"/>
-          <w:kern w:val="0"/>
+        <w:ind w:firstLineChars="200" w:firstLine="480"/>
+        <w:rPr>
+          <w:rFonts w:cs="宋体"/>
+          <w:kern w:val="0"/>
+          <w:sz w:val="24"/>
         </w:rPr>
       </w:pPr>
       <w:r>
         <w:rPr>
           <w:rFonts w:cs="宋体" w:hint="eastAsia"/>
           <w:kern w:val="0"/>
+          <w:sz w:val="24"/>
         </w:rPr>
         <w:t>本文设计并实现</w:t>
       </w:r>
@@ -158,6 +177,7 @@
         <w:rPr>
           <w:rFonts w:cs="宋体"/>
           <w:kern w:val="0"/>
+          <w:sz w:val="24"/>
         </w:rPr>
         <w:t>了</w:t>
       </w:r>
@@ -165,6 +185,7 @@
         <w:rPr>
           <w:rFonts w:cs="宋体" w:hint="eastAsia"/>
           <w:kern w:val="0"/>
+          <w:sz w:val="24"/>
         </w:rPr>
         <w:t>一个</w:t>
       </w:r>
@@ -172,6 +193,7 @@
         <w:rPr>
           <w:rFonts w:cs="宋体"/>
           <w:kern w:val="0"/>
+          <w:sz w:val="24"/>
         </w:rPr>
         <w:t>基于浏览器环境的违禁词检测</w:t>
       </w:r>
@@ -179,6 +201,7 @@
         <w:rPr>
           <w:rFonts w:cs="宋体" w:hint="eastAsia"/>
           <w:kern w:val="0"/>
+          <w:sz w:val="24"/>
         </w:rPr>
         <w:t>系统</w:t>
       </w:r>
@@ -186,6 +209,7 @@
         <w:rPr>
           <w:rFonts w:cs="宋体"/>
           <w:kern w:val="0"/>
+          <w:sz w:val="24"/>
         </w:rPr>
         <w:t>，用于在发布内容过程中进行自动化违禁词检测。该</w:t>
       </w:r>
@@ -193,6 +217,7 @@
         <w:rPr>
           <w:rFonts w:cs="宋体" w:hint="eastAsia"/>
           <w:kern w:val="0"/>
+          <w:sz w:val="24"/>
         </w:rPr>
         <w:t>系统</w:t>
       </w:r>
@@ -200,6 +225,7 @@
         <w:rPr>
           <w:rFonts w:cs="宋体"/>
           <w:kern w:val="0"/>
+          <w:sz w:val="24"/>
         </w:rPr>
         <w:t>由</w:t>
       </w:r>
@@ -207,6 +233,7 @@
         <w:rPr>
           <w:rFonts w:cs="宋体" w:hint="eastAsia"/>
           <w:kern w:val="0"/>
+          <w:sz w:val="24"/>
         </w:rPr>
         <w:t>文件类型解析、</w:t>
       </w:r>
@@ -214,6 +241,7 @@
         <w:rPr>
           <w:rFonts w:cs="宋体"/>
           <w:kern w:val="0"/>
+          <w:sz w:val="24"/>
         </w:rPr>
         <w:t>内容检测和浏览器文件渲染</w:t>
       </w:r>
@@ -221,141 +249,31 @@
         <w:rPr>
           <w:rFonts w:cs="宋体" w:hint="eastAsia"/>
           <w:kern w:val="0"/>
-        </w:rPr>
-        <w:t>等三个个模块构成：</w:t>
-      </w:r>
-      <w:commentRangeStart w:id="2"/>
-      <w:r>
-        <w:rPr>
-          <w:rFonts w:cs="宋体" w:hint="eastAsia"/>
-          <w:kern w:val="0"/>
-        </w:rPr>
-        <w:t>文件类型解析用于解析用户上传的文件类型</w:t>
-      </w:r>
-      <w:commentRangeEnd w:id="2"/>
-      <w:r>
-        <w:rPr>
-          <w:rStyle w:val="a6"/>
-        </w:rPr>
-        <w:commentReference w:id="2"/>
-      </w:r>
-      <w:ins w:id="3" w:author="晨宇 唐" w:date="2023-06-14T07:09:00Z">
-        <w:r>
-          <w:rPr>
-            <w:rFonts w:cs="宋体" w:hint="eastAsia"/>
-            <w:kern w:val="0"/>
-          </w:rPr>
-          <w:t>，</w:t>
-        </w:r>
-      </w:ins>
-      <w:ins w:id="4" w:author="晨宇 唐" w:date="2023-06-14T07:11:00Z">
-        <w:r>
-          <w:rPr>
-            <w:rFonts w:cs="宋体" w:hint="eastAsia"/>
-            <w:kern w:val="0"/>
-          </w:rPr>
-          <w:t>结合</w:t>
-        </w:r>
-      </w:ins>
-      <w:ins w:id="5" w:author="晨宇 唐" w:date="2023-06-14T07:10:00Z">
-        <w:r>
-          <w:rPr>
-            <w:rFonts w:cs="宋体" w:hint="eastAsia"/>
-            <w:kern w:val="0"/>
-          </w:rPr>
-          <w:t>文件头十六进制</w:t>
-        </w:r>
-      </w:ins>
-      <w:ins w:id="6" w:author="晨宇 唐" w:date="2023-06-14T07:12:00Z">
-        <w:r>
-          <w:rPr>
-            <w:rFonts w:cs="宋体" w:hint="eastAsia"/>
-            <w:kern w:val="0"/>
-          </w:rPr>
-          <w:t>数据</w:t>
-        </w:r>
-      </w:ins>
-      <w:ins w:id="7" w:author="晨宇 唐" w:date="2023-06-14T07:11:00Z">
-        <w:r>
-          <w:rPr>
-            <w:rFonts w:cs="宋体" w:hint="eastAsia"/>
-            <w:kern w:val="0"/>
-          </w:rPr>
-          <w:t>与</w:t>
-        </w:r>
-      </w:ins>
-      <w:ins w:id="8" w:author="晨宇 唐" w:date="2023-06-14T07:12:00Z">
-        <w:r>
-          <w:rPr>
-            <w:rFonts w:cs="宋体" w:hint="eastAsia"/>
-            <w:kern w:val="0"/>
-          </w:rPr>
-          <w:t>MIME</w:t>
-        </w:r>
-        <w:r>
-          <w:rPr>
-            <w:rFonts w:cs="宋体" w:hint="eastAsia"/>
-            <w:kern w:val="0"/>
-          </w:rPr>
-          <w:t>类型</w:t>
-        </w:r>
-      </w:ins>
-      <w:ins w:id="9" w:author="晨宇 唐" w:date="2023-06-14T07:11:00Z">
-        <w:r>
-          <w:rPr>
-            <w:rFonts w:cs="宋体" w:hint="eastAsia"/>
-            <w:kern w:val="0"/>
-          </w:rPr>
-          <w:t>进行类型检测，</w:t>
-        </w:r>
-      </w:ins>
-      <w:ins w:id="10" w:author="晨宇 唐" w:date="2023-06-14T07:12:00Z">
-        <w:r>
-          <w:rPr>
-            <w:rFonts w:cs="宋体" w:hint="eastAsia"/>
-            <w:kern w:val="0"/>
-          </w:rPr>
-          <w:t>并</w:t>
-        </w:r>
-      </w:ins>
-      <w:ins w:id="11" w:author="晨宇 唐" w:date="2023-06-14T07:09:00Z">
-        <w:r>
-          <w:rPr>
-            <w:rFonts w:cs="宋体" w:hint="eastAsia"/>
-            <w:kern w:val="0"/>
-          </w:rPr>
-          <w:t>通过配置文件</w:t>
-        </w:r>
-      </w:ins>
-      <w:ins w:id="12" w:author="晨宇 唐" w:date="2023-06-14T07:12:00Z">
-        <w:r>
-          <w:rPr>
-            <w:rFonts w:cs="宋体" w:hint="eastAsia"/>
-            <w:kern w:val="0"/>
-          </w:rPr>
-          <w:t>确定与</w:t>
-        </w:r>
-      </w:ins>
-      <w:ins w:id="13" w:author="晨宇 唐" w:date="2023-06-14T07:10:00Z">
-        <w:r>
-          <w:rPr>
-            <w:rFonts w:cs="宋体" w:hint="eastAsia"/>
-            <w:kern w:val="0"/>
-          </w:rPr>
-          <w:t>限制文件类型</w:t>
-        </w:r>
-      </w:ins>
-      <w:r>
-        <w:rPr>
-          <w:rFonts w:cs="宋体" w:hint="eastAsia"/>
-          <w:kern w:val="0"/>
-        </w:rPr>
-        <w:t>；内容检测</w:t>
-      </w:r>
-      <w:r>
-        <w:rPr>
-          <w:rFonts w:cs="宋体"/>
-          <w:kern w:val="0"/>
+          <w:sz w:val="24"/>
+        </w:rPr>
+        <w:t>等三个个模块构成：文件类型解析用于解析用户上传的文件类型，结合文件头十六进制数据与</w:t>
+      </w:r>
+      <w:r>
+        <w:rPr>
+          <w:rFonts w:cs="宋体" w:hint="eastAsia"/>
+          <w:kern w:val="0"/>
+          <w:sz w:val="24"/>
+        </w:rPr>
+        <w:t>MIME</w:t>
+      </w:r>
+      <w:r>
+        <w:rPr>
+          <w:rFonts w:cs="宋体" w:hint="eastAsia"/>
+          <w:kern w:val="0"/>
+          <w:sz w:val="24"/>
+        </w:rPr>
+        <w:t>类型进行类型检测，并通过配置文件确定与限制文件类型；内容检测</w:t>
+      </w:r>
+      <w:r>
+        <w:rPr>
+          <w:rFonts w:cs="宋体"/>
+          <w:kern w:val="0"/>
+          <w:sz w:val="24"/>
         </w:rPr>
         <w:t>用于提取文件中所需被检测的内容</w:t>
       </w:r>
@@ -363,6 +281,7 @@
         <w:rPr>
           <w:rFonts w:cs="宋体" w:hint="eastAsia"/>
           <w:kern w:val="0"/>
+          <w:sz w:val="24"/>
         </w:rPr>
         <w:t>，基于</w:t>
       </w:r>
@@ -371,6 +290,7 @@
         <w:rPr>
           <w:rFonts w:cs="宋体"/>
           <w:kern w:val="0"/>
+          <w:sz w:val="24"/>
         </w:rPr>
         <w:t>云服务</w:t>
       </w:r>
@@ -379,6 +299,7 @@
         <w:rPr>
           <w:rFonts w:cs="宋体" w:hint="eastAsia"/>
           <w:kern w:val="0"/>
+          <w:sz w:val="24"/>
         </w:rPr>
         <w:t>接口</w:t>
       </w:r>
@@ -386,6 +307,7 @@
         <w:rPr>
           <w:rFonts w:cs="宋体"/>
           <w:kern w:val="0"/>
+          <w:sz w:val="24"/>
         </w:rPr>
         <w:t>从输入文本中生成违禁词列表</w:t>
       </w:r>
@@ -393,6 +315,7 @@
         <w:rPr>
           <w:rFonts w:cs="宋体" w:hint="eastAsia"/>
           <w:kern w:val="0"/>
+          <w:sz w:val="24"/>
         </w:rPr>
         <w:t>；</w:t>
       </w:r>
@@ -400,6 +323,7 @@
         <w:rPr>
           <w:rFonts w:cs="宋体"/>
           <w:kern w:val="0"/>
+          <w:sz w:val="24"/>
         </w:rPr>
         <w:t>浏览器文件渲染则将检测出的敏感文本进行定位并</w:t>
       </w:r>
@@ -407,6 +331,7 @@
         <w:rPr>
           <w:rFonts w:cs="宋体" w:hint="eastAsia"/>
           <w:kern w:val="0"/>
+          <w:sz w:val="24"/>
         </w:rPr>
         <w:t>加上不同的颜色底纹进行高亮</w:t>
       </w:r>
@@ -414,22 +339,15 @@
         <w:rPr>
           <w:rFonts w:cs="宋体"/>
           <w:kern w:val="0"/>
+          <w:sz w:val="24"/>
         </w:rPr>
         <w:t>展示。此外，还探讨了</w:t>
       </w:r>
-      <w:del w:id="14" w:author="lxx" w:date="2023-06-14T09:50:00Z">
-        <w:r>
-          <w:rPr>
-            <w:rFonts w:cs="宋体"/>
-            <w:kern w:val="0"/>
-          </w:rPr>
-          <w:delText>降低</w:delText>
-        </w:r>
-      </w:del>
-      <w:r>
-        <w:rPr>
-          <w:rFonts w:cs="宋体" w:hint="eastAsia"/>
-          <w:kern w:val="0"/>
+      <w:r>
+        <w:rPr>
+          <w:rFonts w:cs="宋体" w:hint="eastAsia"/>
+          <w:kern w:val="0"/>
+          <w:sz w:val="24"/>
         </w:rPr>
         <w:t>文件违禁词</w:t>
       </w:r>
@@ -437,172 +355,135 @@
         <w:rPr>
           <w:rFonts w:cs="宋体"/>
           <w:kern w:val="0"/>
+          <w:sz w:val="24"/>
         </w:rPr>
         <w:t>识别中</w:t>
       </w:r>
-      <w:ins w:id="15" w:author="lxx" w:date="2023-06-14T09:46:00Z">
-        <w:r>
-          <w:rPr>
-            <w:rFonts w:cs="宋体" w:hint="eastAsia"/>
-            <w:kern w:val="0"/>
-          </w:rPr>
-          <w:t>二进制文件的</w:t>
-        </w:r>
-      </w:ins>
-      <w:r>
-        <w:rPr>
-          <w:rFonts w:cs="宋体"/>
-          <w:kern w:val="0"/>
+      <w:r>
+        <w:rPr>
+          <w:rFonts w:cs="宋体" w:hint="eastAsia"/>
+          <w:kern w:val="0"/>
+          <w:sz w:val="24"/>
+        </w:rPr>
+        <w:t>二进制文件的</w:t>
+      </w:r>
+      <w:r>
+        <w:rPr>
+          <w:rFonts w:cs="宋体"/>
+          <w:kern w:val="0"/>
+          <w:sz w:val="24"/>
         </w:rPr>
         <w:t>网络传输数据量</w:t>
       </w:r>
-      <w:ins w:id="16" w:author="lxx" w:date="2023-06-14T09:45:00Z">
-        <w:r>
-          <w:rPr>
-            <w:rFonts w:cs="宋体" w:hint="eastAsia"/>
-            <w:kern w:val="0"/>
-          </w:rPr>
-          <w:t>较大</w:t>
-        </w:r>
-      </w:ins>
-      <w:r>
-        <w:rPr>
-          <w:rFonts w:cs="宋体"/>
-          <w:kern w:val="0"/>
+      <w:r>
+        <w:rPr>
+          <w:rFonts w:cs="宋体" w:hint="eastAsia"/>
+          <w:kern w:val="0"/>
+          <w:sz w:val="24"/>
+        </w:rPr>
+        <w:t>较大</w:t>
+      </w:r>
+      <w:r>
+        <w:rPr>
+          <w:rFonts w:cs="宋体"/>
+          <w:kern w:val="0"/>
+          <w:sz w:val="24"/>
         </w:rPr>
         <w:t>的</w:t>
       </w:r>
-      <w:del w:id="17" w:author="lxx" w:date="2023-06-14T09:45:00Z">
-        <w:r>
-          <w:rPr>
-            <w:rFonts w:cs="宋体" w:hint="eastAsia"/>
-            <w:kern w:val="0"/>
-          </w:rPr>
-          <w:delText>方案</w:delText>
-        </w:r>
-      </w:del>
-      <w:ins w:id="18" w:author="lxx" w:date="2023-06-14T09:45:00Z">
-        <w:r>
-          <w:rPr>
-            <w:rFonts w:cs="宋体" w:hint="eastAsia"/>
-            <w:kern w:val="0"/>
-          </w:rPr>
-          <w:t>问题</w:t>
-        </w:r>
-      </w:ins>
-      <w:del w:id="19" w:author="lxx" w:date="2023-06-14T09:48:00Z">
-        <w:r>
-          <w:rPr>
-            <w:rFonts w:cs="宋体" w:hint="eastAsia"/>
-            <w:kern w:val="0"/>
-          </w:rPr>
-          <w:delText>，</w:delText>
-        </w:r>
-      </w:del>
-      <w:ins w:id="20" w:author="lxx" w:date="2023-06-14T09:48:00Z">
-        <w:r>
-          <w:rPr>
-            <w:rFonts w:cs="宋体" w:hint="eastAsia"/>
-            <w:kern w:val="0"/>
-          </w:rPr>
-          <w:t>。</w:t>
-        </w:r>
-      </w:ins>
-      <w:ins w:id="21" w:author="lxx" w:date="2023-06-14T09:47:00Z">
-        <w:r>
-          <w:rPr>
-            <w:rFonts w:cs="宋体" w:hint="eastAsia"/>
-            <w:kern w:val="0"/>
-          </w:rPr>
-          <w:t>由于二进制文件通常包含了富文本信息，</w:t>
-        </w:r>
-        <w:r>
-          <w:rPr>
-            <w:rFonts w:cs="宋体" w:hint="eastAsia"/>
-            <w:kern w:val="0"/>
-          </w:rPr>
-          <w:t>文件</w:t>
-        </w:r>
-      </w:ins>
-      <w:ins w:id="22" w:author="lxx" w:date="2023-06-14T09:48:00Z">
-        <w:r>
-          <w:rPr>
-            <w:rFonts w:cs="宋体" w:hint="eastAsia"/>
-            <w:kern w:val="0"/>
-          </w:rPr>
-          <w:t>通常较大，本文</w:t>
-        </w:r>
-      </w:ins>
-      <w:r>
-        <w:rPr>
-          <w:rFonts w:cs="宋体" w:hint="eastAsia"/>
-          <w:kern w:val="0"/>
+      <w:r>
+        <w:rPr>
+          <w:rFonts w:cs="宋体" w:hint="eastAsia"/>
+          <w:kern w:val="0"/>
+          <w:sz w:val="24"/>
+        </w:rPr>
+        <w:t>问题</w:t>
+      </w:r>
+      <w:r>
+        <w:rPr>
+          <w:rFonts w:cs="宋体" w:hint="eastAsia"/>
+          <w:kern w:val="0"/>
+          <w:sz w:val="24"/>
+        </w:rPr>
+        <w:t>。</w:t>
+      </w:r>
+      <w:r>
+        <w:rPr>
+          <w:rFonts w:cs="宋体" w:hint="eastAsia"/>
+          <w:kern w:val="0"/>
+          <w:sz w:val="24"/>
+        </w:rPr>
+        <w:t>由于二进制文件通常包含了富文本信息，</w:t>
+      </w:r>
+      <w:r>
+        <w:rPr>
+          <w:rFonts w:cs="宋体" w:hint="eastAsia"/>
+          <w:kern w:val="0"/>
+          <w:sz w:val="24"/>
+        </w:rPr>
+        <w:t>文件通常较大，本文</w:t>
+      </w:r>
+      <w:r>
+        <w:rPr>
+          <w:rFonts w:cs="宋体" w:hint="eastAsia"/>
+          <w:kern w:val="0"/>
+          <w:sz w:val="24"/>
         </w:rPr>
         <w:t>以文本内容传输取代二进制文件</w:t>
       </w:r>
-      <w:ins w:id="23" w:author="lxx" w:date="2023-06-14T09:50:00Z">
-        <w:r>
-          <w:rPr>
-            <w:rFonts w:cs="宋体" w:hint="eastAsia"/>
-            <w:kern w:val="0"/>
-          </w:rPr>
-          <w:t>进行网络</w:t>
-        </w:r>
-      </w:ins>
-      <w:r>
-        <w:rPr>
-          <w:rFonts w:cs="宋体" w:hint="eastAsia"/>
-          <w:kern w:val="0"/>
+      <w:r>
+        <w:rPr>
+          <w:rFonts w:cs="宋体" w:hint="eastAsia"/>
+          <w:kern w:val="0"/>
+          <w:sz w:val="24"/>
+        </w:rPr>
+        <w:t>进行网络</w:t>
+      </w:r>
+      <w:r>
+        <w:rPr>
+          <w:rFonts w:cs="宋体" w:hint="eastAsia"/>
+          <w:kern w:val="0"/>
+          <w:sz w:val="24"/>
         </w:rPr>
         <w:t>传输</w:t>
       </w:r>
-      <w:del w:id="24" w:author="lxx" w:date="2023-06-14T09:48:00Z">
-        <w:r>
-          <w:rPr>
-            <w:rFonts w:cs="宋体" w:hint="eastAsia"/>
-            <w:kern w:val="0"/>
-          </w:rPr>
-          <w:delText>，即</w:delText>
-        </w:r>
-      </w:del>
-      <w:ins w:id="25" w:author="lxx" w:date="2023-06-14T10:13:00Z">
-        <w:r>
-          <w:rPr>
-            <w:rFonts w:cs="宋体" w:hint="eastAsia"/>
-            <w:kern w:val="0"/>
-          </w:rPr>
-          <w:t>。</w:t>
-        </w:r>
-      </w:ins>
-      <w:ins w:id="26" w:author="lxx" w:date="2023-06-14T09:48:00Z">
-        <w:r>
-          <w:rPr>
-            <w:rFonts w:cs="宋体" w:hint="eastAsia"/>
-            <w:kern w:val="0"/>
-          </w:rPr>
-          <w:t>首先</w:t>
-        </w:r>
-      </w:ins>
-      <w:r>
-        <w:rPr>
-          <w:rFonts w:cs="宋体"/>
-          <w:kern w:val="0"/>
+      <w:r>
+        <w:rPr>
+          <w:rFonts w:cs="宋体" w:hint="eastAsia"/>
+          <w:kern w:val="0"/>
+          <w:sz w:val="24"/>
+        </w:rPr>
+        <w:t>。</w:t>
+      </w:r>
+      <w:r>
+        <w:rPr>
+          <w:rFonts w:cs="宋体" w:hint="eastAsia"/>
+          <w:kern w:val="0"/>
+          <w:sz w:val="24"/>
+        </w:rPr>
+        <w:t>首先</w:t>
+      </w:r>
+      <w:r>
+        <w:rPr>
+          <w:rFonts w:cs="宋体"/>
+          <w:kern w:val="0"/>
+          <w:sz w:val="24"/>
         </w:rPr>
         <w:t>对文件</w:t>
       </w:r>
-      <w:ins w:id="27" w:author="lxx" w:date="2023-06-14T09:48:00Z">
-        <w:r>
-          <w:rPr>
-            <w:rFonts w:cs="宋体" w:hint="eastAsia"/>
-            <w:kern w:val="0"/>
-          </w:rPr>
-          <w:t>类型</w:t>
-        </w:r>
-      </w:ins>
-      <w:r>
-        <w:rPr>
-          <w:rFonts w:cs="宋体"/>
-          <w:kern w:val="0"/>
+      <w:r>
+        <w:rPr>
+          <w:rFonts w:cs="宋体" w:hint="eastAsia"/>
+          <w:kern w:val="0"/>
+          <w:sz w:val="24"/>
+        </w:rPr>
+        <w:t>类型</w:t>
+      </w:r>
+      <w:r>
+        <w:rPr>
+          <w:rFonts w:cs="宋体"/>
+          <w:kern w:val="0"/>
+          <w:sz w:val="24"/>
         </w:rPr>
         <w:t>进行解析</w:t>
       </w:r>
@@ -610,58 +491,47 @@
         <w:rPr>
           <w:rFonts w:cs="宋体" w:hint="eastAsia"/>
           <w:kern w:val="0"/>
+          <w:sz w:val="24"/>
         </w:rPr>
         <w:t>，</w:t>
       </w:r>
-      <w:ins w:id="28" w:author="lxx" w:date="2023-06-14T09:49:00Z">
-        <w:r>
-          <w:rPr>
-            <w:rFonts w:cs="宋体" w:hint="eastAsia"/>
-            <w:kern w:val="0"/>
-          </w:rPr>
-          <w:t>根据</w:t>
-        </w:r>
-      </w:ins>
-      <w:ins w:id="29" w:author="lxx" w:date="2023-06-14T10:13:00Z">
-        <w:r>
-          <w:rPr>
-            <w:rFonts w:cs="宋体" w:hint="eastAsia"/>
-            <w:kern w:val="0"/>
-          </w:rPr>
-          <w:t>不同</w:t>
-        </w:r>
-      </w:ins>
-      <w:ins w:id="30" w:author="lxx" w:date="2023-06-14T09:49:00Z">
-        <w:r>
-          <w:rPr>
-            <w:rFonts w:cs="宋体" w:hint="eastAsia"/>
-            <w:kern w:val="0"/>
-          </w:rPr>
-          <w:t>的文件类型，</w:t>
-        </w:r>
-      </w:ins>
-      <w:del w:id="31" w:author="lxx" w:date="2023-06-14T09:49:00Z">
-        <w:r>
-          <w:rPr>
-            <w:rFonts w:cs="宋体" w:hint="eastAsia"/>
-            <w:kern w:val="0"/>
-          </w:rPr>
-          <w:delText>并</w:delText>
-        </w:r>
-      </w:del>
-      <w:ins w:id="32" w:author="lxx" w:date="2023-06-14T10:12:00Z">
-        <w:r>
-          <w:rPr>
-            <w:rFonts w:cs="宋体" w:hint="eastAsia"/>
-            <w:kern w:val="0"/>
-          </w:rPr>
-          <w:t>采用不同的方式</w:t>
-        </w:r>
-      </w:ins>
-      <w:r>
-        <w:rPr>
-          <w:rFonts w:cs="宋体" w:hint="eastAsia"/>
-          <w:kern w:val="0"/>
+      <w:r>
+        <w:rPr>
+          <w:rFonts w:cs="宋体" w:hint="eastAsia"/>
+          <w:kern w:val="0"/>
+          <w:sz w:val="24"/>
+        </w:rPr>
+        <w:t>根据</w:t>
+      </w:r>
+      <w:r>
+        <w:rPr>
+          <w:rFonts w:cs="宋体" w:hint="eastAsia"/>
+          <w:kern w:val="0"/>
+          <w:sz w:val="24"/>
+        </w:rPr>
+        <w:t>不同</w:t>
+      </w:r>
+      <w:r>
+        <w:rPr>
+          <w:rFonts w:cs="宋体" w:hint="eastAsia"/>
+          <w:kern w:val="0"/>
+          <w:sz w:val="24"/>
+        </w:rPr>
+        <w:t>的文件类型，</w:t>
+      </w:r>
+      <w:r>
+        <w:rPr>
+          <w:rFonts w:cs="宋体" w:hint="eastAsia"/>
+          <w:kern w:val="0"/>
+          <w:sz w:val="24"/>
+        </w:rPr>
+        <w:t>采用不同的方式</w:t>
+      </w:r>
+      <w:r>
+        <w:rPr>
+          <w:rFonts w:cs="宋体" w:hint="eastAsia"/>
+          <w:kern w:val="0"/>
+          <w:sz w:val="24"/>
         </w:rPr>
         <w:t>提</w:t>
       </w:r>
@@ -669,6 +539,7 @@
         <w:rPr>
           <w:rFonts w:cs="宋体"/>
           <w:kern w:val="0"/>
+          <w:sz w:val="24"/>
         </w:rPr>
         <w:t>取</w:t>
       </w:r>
@@ -676,151 +547,103 @@
         <w:rPr>
           <w:rFonts w:cs="宋体" w:hint="eastAsia"/>
           <w:kern w:val="0"/>
+          <w:sz w:val="24"/>
         </w:rPr>
         <w:t>文本</w:t>
       </w:r>
-      <w:ins w:id="33" w:author="lxx" w:date="2023-06-14T09:49:00Z">
-        <w:r>
-          <w:rPr>
-            <w:rFonts w:cs="宋体" w:hint="eastAsia"/>
-            <w:kern w:val="0"/>
-          </w:rPr>
-          <w:t>信息，</w:t>
-        </w:r>
-      </w:ins>
-      <w:r>
-        <w:rPr>
-          <w:rFonts w:cs="宋体" w:hint="eastAsia"/>
-          <w:kern w:val="0"/>
-        </w:rPr>
-        <w:t>进行网络传输</w:t>
-      </w:r>
-      <w:del w:id="34" w:author="lxx" w:date="2023-06-14T10:13:00Z">
-        <w:r>
-          <w:rPr>
-            <w:rFonts w:cs="宋体" w:hint="eastAsia"/>
-            <w:kern w:val="0"/>
-          </w:rPr>
-          <w:delText>，</w:delText>
-        </w:r>
-        <w:r>
-          <w:rPr>
-            <w:rFonts w:cs="宋体" w:hint="eastAsia"/>
-            <w:kern w:val="0"/>
-          </w:rPr>
-          <w:delText>而非在网络中传输文件本体</w:delText>
-        </w:r>
-      </w:del>
-      <w:r>
-        <w:rPr>
-          <w:rFonts w:cs="宋体" w:hint="eastAsia"/>
-          <w:kern w:val="0"/>
-        </w:rPr>
-        <w:t>。</w:t>
-      </w:r>
-      <w:del w:id="35" w:author="lxx" w:date="2023-06-14T09:55:00Z">
-        <w:r>
-          <w:rPr>
-            <w:rFonts w:cs="宋体" w:hint="eastAsia"/>
-            <w:kern w:val="0"/>
-          </w:rPr>
-          <w:delText>对改进方案进行可行性分析与实验</w:delText>
-        </w:r>
-        <w:r>
-          <w:rPr>
-            <w:rFonts w:cs="宋体"/>
-            <w:kern w:val="0"/>
-          </w:rPr>
-          <w:delText>后，最终</w:delText>
-        </w:r>
-        <w:r>
-          <w:rPr>
-            <w:rFonts w:cs="宋体" w:hint="eastAsia"/>
-            <w:kern w:val="0"/>
-          </w:rPr>
-          <w:delText>结果</w:delText>
-        </w:r>
-        <w:r>
-          <w:rPr>
-            <w:rFonts w:cs="宋体"/>
-            <w:kern w:val="0"/>
-          </w:rPr>
-          <w:delText>表明了所提出方法的有效性，</w:delText>
-        </w:r>
-      </w:del>
-      <w:ins w:id="36" w:author="lxx" w:date="2023-06-14T10:14:00Z">
-        <w:r>
-          <w:rPr>
-            <w:rFonts w:cs="宋体" w:hint="eastAsia"/>
-            <w:kern w:val="0"/>
-          </w:rPr>
-          <w:t>本系统能够</w:t>
-        </w:r>
-      </w:ins>
-      <w:r>
-        <w:rPr>
-          <w:rFonts w:cs="宋体"/>
-          <w:kern w:val="0"/>
+      <w:r>
+        <w:rPr>
+          <w:rFonts w:cs="宋体" w:hint="eastAsia"/>
+          <w:kern w:val="0"/>
+          <w:sz w:val="24"/>
+        </w:rPr>
+        <w:t>信息，</w:t>
+      </w:r>
+      <w:r>
+        <w:rPr>
+          <w:rFonts w:cs="宋体" w:hint="eastAsia"/>
+          <w:kern w:val="0"/>
+          <w:sz w:val="24"/>
+        </w:rPr>
+        <w:t>进行网络传输。</w:t>
+      </w:r>
+      <w:r>
+        <w:rPr>
+          <w:rFonts w:cs="宋体" w:hint="eastAsia"/>
+          <w:kern w:val="0"/>
+          <w:sz w:val="24"/>
+        </w:rPr>
+        <w:t>本系统能够</w:t>
+      </w:r>
+      <w:r>
+        <w:rPr>
+          <w:rFonts w:cs="宋体"/>
+          <w:kern w:val="0"/>
+          <w:sz w:val="24"/>
         </w:rPr>
         <w:t>对</w:t>
       </w:r>
-      <w:ins w:id="37" w:author="lxx" w:date="2023-06-14T10:14:00Z">
-        <w:r>
-          <w:rPr>
-            <w:rFonts w:cs="宋体" w:hint="eastAsia"/>
-            <w:kern w:val="0"/>
-          </w:rPr>
-          <w:t>P</w:t>
-        </w:r>
-        <w:r>
-          <w:rPr>
-            <w:rFonts w:cs="宋体"/>
-            <w:kern w:val="0"/>
-          </w:rPr>
-          <w:t>DF</w:t>
-        </w:r>
-        <w:r>
-          <w:rPr>
-            <w:rFonts w:cs="宋体" w:hint="eastAsia"/>
-            <w:kern w:val="0"/>
-          </w:rPr>
-          <w:t>文件、</w:t>
-        </w:r>
-        <w:r>
-          <w:rPr>
-            <w:rFonts w:cs="宋体" w:hint="eastAsia"/>
-            <w:kern w:val="0"/>
-          </w:rPr>
-          <w:t>Office</w:t>
-        </w:r>
-        <w:r>
-          <w:rPr>
-            <w:rFonts w:cs="宋体" w:hint="eastAsia"/>
-            <w:kern w:val="0"/>
-          </w:rPr>
-          <w:t>系列文件等</w:t>
-        </w:r>
-      </w:ins>
-      <w:r>
-        <w:rPr>
-          <w:rFonts w:cs="宋体"/>
-          <w:kern w:val="0"/>
+      <w:r>
+        <w:rPr>
+          <w:rFonts w:cs="宋体" w:hint="eastAsia"/>
+          <w:kern w:val="0"/>
+          <w:sz w:val="24"/>
+        </w:rPr>
+        <w:t>P</w:t>
+      </w:r>
+      <w:r>
+        <w:rPr>
+          <w:rFonts w:cs="宋体"/>
+          <w:kern w:val="0"/>
+          <w:sz w:val="24"/>
+        </w:rPr>
+        <w:t>DF</w:t>
+      </w:r>
+      <w:r>
+        <w:rPr>
+          <w:rFonts w:cs="宋体" w:hint="eastAsia"/>
+          <w:kern w:val="0"/>
+          <w:sz w:val="24"/>
+        </w:rPr>
+        <w:t>文件、</w:t>
+      </w:r>
+      <w:r>
+        <w:rPr>
+          <w:rFonts w:cs="宋体" w:hint="eastAsia"/>
+          <w:kern w:val="0"/>
+          <w:sz w:val="24"/>
+        </w:rPr>
+        <w:t>Office</w:t>
+      </w:r>
+      <w:r>
+        <w:rPr>
+          <w:rFonts w:cs="宋体" w:hint="eastAsia"/>
+          <w:kern w:val="0"/>
+          <w:sz w:val="24"/>
+        </w:rPr>
+        <w:t>系列文件等</w:t>
+      </w:r>
+      <w:r>
+        <w:rPr>
+          <w:rFonts w:cs="宋体"/>
+          <w:kern w:val="0"/>
+          <w:sz w:val="24"/>
         </w:rPr>
         <w:t>主流</w:t>
       </w:r>
-      <w:ins w:id="38" w:author="lxx" w:date="2023-06-14T10:14:00Z">
-        <w:r>
-          <w:rPr>
-            <w:rFonts w:cs="宋体" w:hint="eastAsia"/>
-            <w:kern w:val="0"/>
-          </w:rPr>
-          <w:t>的</w:t>
-        </w:r>
-      </w:ins>
-      <w:r>
-        <w:rPr>
-          <w:rFonts w:cs="宋体"/>
-          <w:kern w:val="0"/>
+      <w:r>
+        <w:rPr>
+          <w:rFonts w:cs="宋体" w:hint="eastAsia"/>
+          <w:kern w:val="0"/>
+          <w:sz w:val="24"/>
+        </w:rPr>
+        <w:t>的</w:t>
+      </w:r>
+      <w:r>
+        <w:rPr>
+          <w:rFonts w:cs="宋体"/>
+          <w:kern w:val="0"/>
+          <w:sz w:val="24"/>
         </w:rPr>
         <w:t>文件类型进行</w:t>
       </w:r>
@@ -828,79 +651,71 @@
         <w:rPr>
           <w:rFonts w:cs="宋体" w:hint="eastAsia"/>
           <w:kern w:val="0"/>
+          <w:sz w:val="24"/>
         </w:rPr>
         <w:t>文本</w:t>
       </w:r>
-      <w:ins w:id="39" w:author="lxx" w:date="2023-06-14T10:15:00Z">
-        <w:r>
-          <w:rPr>
-            <w:rFonts w:cs="宋体" w:hint="eastAsia"/>
-            <w:kern w:val="0"/>
-          </w:rPr>
-          <w:t>内容</w:t>
-        </w:r>
-      </w:ins>
-      <w:r>
-        <w:rPr>
-          <w:rFonts w:cs="宋体"/>
-          <w:kern w:val="0"/>
+      <w:r>
+        <w:rPr>
+          <w:rFonts w:cs="宋体" w:hint="eastAsia"/>
+          <w:kern w:val="0"/>
+          <w:sz w:val="24"/>
+        </w:rPr>
+        <w:t>内容</w:t>
+      </w:r>
+      <w:r>
+        <w:rPr>
+          <w:rFonts w:cs="宋体"/>
+          <w:kern w:val="0"/>
+          <w:sz w:val="24"/>
         </w:rPr>
         <w:t>提取，</w:t>
       </w:r>
-      <w:del w:id="40" w:author="lxx" w:date="2023-06-14T10:15:00Z">
-        <w:r>
-          <w:rPr>
-            <w:rFonts w:cs="宋体"/>
-            <w:kern w:val="0"/>
-          </w:rPr>
-          <w:delText>在大文件情况下</w:delText>
-        </w:r>
-      </w:del>
-      <w:ins w:id="41" w:author="lxx" w:date="2023-06-14T10:15:00Z">
-        <w:r>
-          <w:rPr>
-            <w:rFonts w:cs="宋体" w:hint="eastAsia"/>
-            <w:kern w:val="0"/>
-          </w:rPr>
-          <w:t>极大</w:t>
-        </w:r>
-      </w:ins>
-      <w:r>
-        <w:rPr>
-          <w:rFonts w:cs="宋体"/>
-          <w:kern w:val="0"/>
+      <w:r>
+        <w:rPr>
+          <w:rFonts w:cs="宋体" w:hint="eastAsia"/>
+          <w:kern w:val="0"/>
+          <w:sz w:val="24"/>
+        </w:rPr>
+        <w:t>极大</w:t>
+      </w:r>
+      <w:r>
+        <w:rPr>
+          <w:rFonts w:cs="宋体"/>
+          <w:kern w:val="0"/>
+          <w:sz w:val="24"/>
         </w:rPr>
         <w:t>提高了</w:t>
       </w:r>
-      <w:ins w:id="42" w:author="lxx" w:date="2023-06-14T10:15:00Z">
-        <w:r>
-          <w:rPr>
-            <w:rFonts w:cs="宋体" w:hint="eastAsia"/>
-            <w:kern w:val="0"/>
-          </w:rPr>
-          <w:t>大</w:t>
-        </w:r>
-      </w:ins>
-      <w:r>
-        <w:rPr>
-          <w:rFonts w:cs="宋体"/>
-          <w:kern w:val="0"/>
+      <w:r>
+        <w:rPr>
+          <w:rFonts w:cs="宋体" w:hint="eastAsia"/>
+          <w:kern w:val="0"/>
+          <w:sz w:val="24"/>
+        </w:rPr>
+        <w:t>大</w:t>
+      </w:r>
+      <w:r>
+        <w:rPr>
+          <w:rFonts w:cs="宋体"/>
+          <w:kern w:val="0"/>
+          <w:sz w:val="24"/>
         </w:rPr>
         <w:t>文件</w:t>
       </w:r>
-      <w:ins w:id="43" w:author="lxx" w:date="2023-06-14T10:15:00Z">
-        <w:r>
-          <w:rPr>
-            <w:rFonts w:cs="宋体" w:hint="eastAsia"/>
-            <w:kern w:val="0"/>
-          </w:rPr>
-          <w:t>的</w:t>
-        </w:r>
-      </w:ins>
-      <w:r>
-        <w:rPr>
-          <w:rFonts w:cs="宋体"/>
-          <w:kern w:val="0"/>
+      <w:r>
+        <w:rPr>
+          <w:rFonts w:cs="宋体" w:hint="eastAsia"/>
+          <w:kern w:val="0"/>
+          <w:sz w:val="24"/>
+        </w:rPr>
+        <w:t>的</w:t>
+      </w:r>
+      <w:r>
+        <w:rPr>
+          <w:rFonts w:cs="宋体"/>
+          <w:kern w:val="0"/>
+          <w:sz w:val="24"/>
         </w:rPr>
         <w:t>违禁词检测速度。</w:t>
       </w:r>
@@ -909,16 +724,18 @@
       <w:pPr>
         <w:widowControl/>
         <w:spacing w:line="300" w:lineRule="auto"/>
-        <w:ind w:firstLineChars="200" w:firstLine="420"/>
-        <w:rPr>
-          <w:rFonts w:cs="宋体"/>
-          <w:kern w:val="0"/>
+        <w:ind w:firstLineChars="200" w:firstLine="480"/>
+        <w:rPr>
+          <w:rFonts w:cs="宋体"/>
+          <w:kern w:val="0"/>
+          <w:sz w:val="24"/>
         </w:rPr>
       </w:pPr>
       <w:r>
         <w:rPr>
           <w:rFonts w:cs="宋体" w:hint="eastAsia"/>
           <w:kern w:val="0"/>
+          <w:sz w:val="24"/>
         </w:rPr>
         <w:t>系统基于</w:t>
       </w:r>
@@ -926,6 +743,7 @@
         <w:rPr>
           <w:rFonts w:cs="宋体"/>
           <w:kern w:val="0"/>
+          <w:sz w:val="24"/>
         </w:rPr>
         <w:t>B/S</w:t>
       </w:r>
@@ -933,6 +751,7 @@
         <w:rPr>
           <w:rFonts w:cs="宋体"/>
           <w:kern w:val="0"/>
+          <w:sz w:val="24"/>
         </w:rPr>
         <w:t>结构，提供了一个交互式图形界面，</w:t>
       </w:r>
@@ -940,29 +759,15 @@
         <w:rPr>
           <w:rFonts w:cs="宋体" w:hint="eastAsia"/>
           <w:kern w:val="0"/>
-        </w:rPr>
-        <w:t>提升了</w:t>
-      </w:r>
-      <w:del w:id="44" w:author="lxx" w:date="2023-06-14T10:16:00Z">
-        <w:r>
-          <w:rPr>
-            <w:rFonts w:cs="宋体" w:hint="eastAsia"/>
-            <w:kern w:val="0"/>
-          </w:rPr>
-          <w:delText>本</w:delText>
-        </w:r>
-      </w:del>
-      <w:r>
-        <w:rPr>
-          <w:rFonts w:cs="宋体" w:hint="eastAsia"/>
-          <w:kern w:val="0"/>
-        </w:rPr>
-        <w:t>系统的易用性</w:t>
-      </w:r>
-      <w:r>
-        <w:rPr>
-          <w:rFonts w:cs="宋体"/>
-          <w:kern w:val="0"/>
+          <w:sz w:val="24"/>
+        </w:rPr>
+        <w:t>提升了系统的易用性</w:t>
+      </w:r>
+      <w:r>
+        <w:rPr>
+          <w:rFonts w:cs="宋体"/>
+          <w:kern w:val="0"/>
+          <w:sz w:val="24"/>
         </w:rPr>
         <w:t>。用户可以上</w:t>
       </w:r>
@@ -971,6 +776,7 @@
         <w:rPr>
           <w:rFonts w:cs="宋体"/>
           <w:kern w:val="0"/>
+          <w:sz w:val="24"/>
         </w:rPr>
         <w:t>传需要</w:t>
       </w:r>
@@ -979,95 +785,97 @@
         <w:rPr>
           <w:rFonts w:cs="宋体"/>
           <w:kern w:val="0"/>
+          <w:sz w:val="24"/>
         </w:rPr>
         <w:t>检测的</w:t>
       </w:r>
-      <w:del w:id="45" w:author="lxx" w:date="2023-06-14T10:16:00Z">
-        <w:r>
-          <w:rPr>
-            <w:rFonts w:cs="宋体" w:hint="eastAsia"/>
-            <w:kern w:val="0"/>
-          </w:rPr>
-          <w:delText>内容</w:delText>
-        </w:r>
-      </w:del>
-      <w:ins w:id="46" w:author="lxx" w:date="2023-06-14T10:16:00Z">
-        <w:r>
-          <w:rPr>
-            <w:rFonts w:cs="宋体" w:hint="eastAsia"/>
-            <w:kern w:val="0"/>
-          </w:rPr>
-          <w:t>文件</w:t>
-        </w:r>
-      </w:ins>
-      <w:r>
-        <w:rPr>
-          <w:rFonts w:cs="宋体"/>
-          <w:kern w:val="0"/>
+      <w:r>
+        <w:rPr>
+          <w:rFonts w:cs="宋体" w:hint="eastAsia"/>
+          <w:kern w:val="0"/>
+          <w:sz w:val="24"/>
+        </w:rPr>
+        <w:t>文件</w:t>
+      </w:r>
+      <w:r>
+        <w:rPr>
+          <w:rFonts w:cs="宋体"/>
+          <w:kern w:val="0"/>
+          <w:sz w:val="24"/>
         </w:rPr>
         <w:t>，</w:t>
       </w:r>
-      <w:del w:id="47" w:author="lxx" w:date="2023-06-14T10:16:00Z">
-        <w:r>
-          <w:rPr>
-            <w:rFonts w:cs="宋体" w:hint="eastAsia"/>
-            <w:kern w:val="0"/>
-          </w:rPr>
-          <w:delText>并</w:delText>
-        </w:r>
-      </w:del>
-      <w:ins w:id="48" w:author="lxx" w:date="2023-06-14T10:16:00Z">
-        <w:r>
-          <w:rPr>
-            <w:rFonts w:cs="宋体" w:hint="eastAsia"/>
-            <w:kern w:val="0"/>
-          </w:rPr>
-          <w:t>系统</w:t>
-        </w:r>
-      </w:ins>
-      <w:r>
-        <w:rPr>
-          <w:rFonts w:cs="宋体"/>
-          <w:kern w:val="0"/>
+      <w:r>
+        <w:rPr>
+          <w:rFonts w:cs="宋体" w:hint="eastAsia"/>
+          <w:kern w:val="0"/>
+          <w:sz w:val="24"/>
+        </w:rPr>
+        <w:t>系统</w:t>
+      </w:r>
+      <w:r>
+        <w:rPr>
+          <w:rFonts w:cs="宋体"/>
+          <w:kern w:val="0"/>
+          <w:sz w:val="24"/>
         </w:rPr>
         <w:t>能够快速确认</w:t>
       </w:r>
-      <w:ins w:id="49" w:author="lxx" w:date="2023-06-14T10:16:00Z">
-        <w:r>
-          <w:rPr>
-            <w:rFonts w:cs="宋体" w:hint="eastAsia"/>
-            <w:kern w:val="0"/>
-          </w:rPr>
-          <w:t>文件</w:t>
-        </w:r>
-      </w:ins>
-      <w:r>
-        <w:rPr>
-          <w:rFonts w:cs="宋体"/>
-          <w:kern w:val="0"/>
+      <w:r>
+        <w:rPr>
+          <w:rFonts w:cs="宋体" w:hint="eastAsia"/>
+          <w:kern w:val="0"/>
+          <w:sz w:val="24"/>
+        </w:rPr>
+        <w:t>文件</w:t>
+      </w:r>
+      <w:r>
+        <w:rPr>
+          <w:rFonts w:cs="宋体"/>
+          <w:kern w:val="0"/>
+          <w:sz w:val="24"/>
         </w:rPr>
         <w:t>内容</w:t>
       </w:r>
-      <w:ins w:id="50" w:author="lxx" w:date="2023-06-14T10:16:00Z">
-        <w:r>
-          <w:rPr>
-            <w:rFonts w:cs="宋体" w:hint="eastAsia"/>
-            <w:kern w:val="0"/>
-          </w:rPr>
-          <w:t>的</w:t>
-        </w:r>
-      </w:ins>
-      <w:r>
-        <w:rPr>
-          <w:rFonts w:cs="宋体"/>
-          <w:kern w:val="0"/>
-        </w:rPr>
-        <w:t>合规性，</w:t>
-      </w:r>
-      <w:r>
-        <w:rPr>
-          <w:rFonts w:cs="宋体" w:hint="eastAsia"/>
-          <w:kern w:val="0"/>
+      <w:r>
+        <w:rPr>
+          <w:rFonts w:cs="宋体" w:hint="eastAsia"/>
+          <w:kern w:val="0"/>
+          <w:sz w:val="24"/>
+        </w:rPr>
+        <w:t>的</w:t>
+      </w:r>
+      <w:r>
+        <w:rPr>
+          <w:rFonts w:cs="宋体"/>
+          <w:kern w:val="0"/>
+          <w:sz w:val="24"/>
+        </w:rPr>
+        <w:t>合</w:t>
+      </w:r>
+      <w:proofErr w:type="gramStart"/>
+      <w:r>
+        <w:rPr>
+          <w:rFonts w:cs="宋体"/>
+          <w:kern w:val="0"/>
+          <w:sz w:val="24"/>
+        </w:rPr>
+        <w:t>规</w:t>
+      </w:r>
+      <w:proofErr w:type="gramEnd"/>
+      <w:r>
+        <w:rPr>
+          <w:rFonts w:cs="宋体"/>
+          <w:kern w:val="0"/>
+          <w:sz w:val="24"/>
+        </w:rPr>
+        <w:t>性，</w:t>
+      </w:r>
+      <w:r>
+        <w:rPr>
+          <w:rFonts w:cs="宋体" w:hint="eastAsia"/>
+          <w:kern w:val="0"/>
+          <w:sz w:val="24"/>
         </w:rPr>
         <w:t>为后续进行</w:t>
       </w:r>
@@ -1075,6 +883,7 @@
         <w:rPr>
           <w:rFonts w:cs="宋体"/>
           <w:kern w:val="0"/>
+          <w:sz w:val="24"/>
         </w:rPr>
         <w:t>相应的人工审核与追责</w:t>
       </w:r>
@@ -1082,6 +891,7 @@
         <w:rPr>
           <w:rFonts w:cs="宋体" w:hint="eastAsia"/>
           <w:kern w:val="0"/>
+          <w:sz w:val="24"/>
         </w:rPr>
         <w:t>建立了可视化手段</w:t>
       </w:r>
@@ -1089,6 +899,7 @@
         <w:rPr>
           <w:rFonts w:cs="宋体"/>
           <w:kern w:val="0"/>
+          <w:sz w:val="24"/>
         </w:rPr>
         <w:t>。</w:t>
       </w:r>
@@ -1097,7 +908,7 @@
       <w:pPr>
         <w:spacing w:line="276" w:lineRule="auto"/>
         <w:rPr>
-          <w:szCs w:val="21"/>
+          <w:sz w:val="24"/>
         </w:rPr>
       </w:pPr>
     </w:p>
@@ -1116,44 +927,24 @@
         </w:rPr>
         <w:t>关键词：</w:t>
       </w:r>
-      <w:del w:id="51" w:author="lxx" w:date="2023-06-14T11:44:00Z">
-        <w:r>
-          <w:rPr>
-            <w:rFonts w:hint="eastAsia"/>
-          </w:rPr>
-          <w:delText>内容安全</w:delText>
-        </w:r>
-      </w:del>
-      <w:ins w:id="52" w:author="lxx" w:date="2023-06-14T11:44:00Z">
-        <w:r>
-          <w:rPr>
-            <w:rFonts w:hint="eastAsia"/>
-          </w:rPr>
-          <w:t>违禁词检测</w:t>
-        </w:r>
-      </w:ins>
       <w:r>
         <w:rPr>
           <w:rFonts w:hint="eastAsia"/>
         </w:rPr>
+        <w:t>违禁词检测</w:t>
+      </w:r>
+      <w:r>
+        <w:rPr>
+          <w:rFonts w:hint="eastAsia"/>
+        </w:rPr>
         <w:t>，</w:t>
       </w:r>
-      <w:del w:id="53" w:author="lxx" w:date="2023-06-14T11:44:00Z">
-        <w:r>
-          <w:rPr>
-            <w:rFonts w:hint="eastAsia"/>
-          </w:rPr>
-          <w:delText>浏览器</w:delText>
-        </w:r>
-      </w:del>
-      <w:ins w:id="54" w:author="lxx" w:date="2023-06-14T11:44:00Z">
-        <w:r>
-          <w:rPr>
-            <w:rFonts w:hint="eastAsia"/>
-          </w:rPr>
-          <w:t>违禁词</w:t>
-        </w:r>
-      </w:ins>
+      <w:r>
+        <w:rPr>
+          <w:rFonts w:hint="eastAsia"/>
+        </w:rPr>
+        <w:t>违禁词</w:t>
+      </w:r>
       <w:r>
         <w:rPr>
           <w:rFonts w:hint="eastAsia"/>
@@ -1182,56 +973,6 @@
     </w:sectPr>
   </w:body>
 </w:document>
-</file>
-
-<file path=word/comments.xml><?xml version="1.0" encoding="utf-8"?>
-<w:comments xmlns:wpc="http://schemas.microsoft.com/office/word/2010/wordprocessingCanvas" xmlns:cx="http://schemas.microsoft.com/office/drawing/2014/chartex" xmlns:cx1="http://schemas.microsoft.com/office/drawing/2015/9/8/chartex" xmlns:cx2="http://schemas.microsoft.com/office/drawing/2015/10/21/chartex" xmlns:cx3="http://schemas.microsoft.com/office/drawing/2016/5/9/chartex" xmlns:cx4="http://schemas.microsoft.com/office/drawing/2016/5/10/chartex" xmlns:cx5="http://schemas.microsoft.com/office/drawing/2016/5/11/chartex" xmlns:cx6="http://schemas.microsoft.com/office/drawing/2016/5/12/chartex" xmlns:cx7="http://schemas.microsoft.com/office/drawing/2016/5/13/chartex" xmlns:cx8="http://schemas.microsoft.com/office/drawing/2016/5/14/chartex" xmlns:mc="http://schemas.openxmlformats.org/markup-compatibility/2006" xmlns:aink="http://schemas.microsoft.com/office/drawing/2016/ink" xmlns:am3d="http://schemas.microsoft.com/office/drawing/2017/model3d" xmlns:o="urn:schemas-microsoft-com:office:office" xmlns:r="http://schemas.openxmlformats.org/officeDocument/2006/relationships" xmlns:m="http://schemas.openxmlformats.org/officeDocument/2006/math" xmlns:v="urn:schemas-microsoft-com:vml" xmlns:wp14="http://schemas.microsoft.com/office/word/2010/wordprocessingDrawing" xmlns:wp="http://schemas.openxmlformats.org/drawingml/2006/wordprocessingDrawing" xmlns:w10="urn:schemas-microsoft-com:office:word" xmlns:w="http://schemas.openxmlformats.org/wordprocessingml/2006/main" xmlns:w14="http://schemas.microsoft.com/office/word/2010/wordml" xmlns:w15="http://schemas.microsoft.com/office/word/2012/wordml" xmlns:w16cid="http://schemas.microsoft.com/office/word/2016/wordml/cid" xmlns:w16se="http://schemas.microsoft.com/office/word/2015/wordml/symex" xmlns:wpg="http://schemas.microsoft.com/office/word/2010/wordprocessingGroup" xmlns:wpi="http://schemas.microsoft.com/office/word/2010/wordprocessingInk" xmlns:wne="http://schemas.microsoft.com/office/word/2006/wordml" xmlns:wps="http://schemas.microsoft.com/office/word/2010/wordprocessingShape" mc:Ignorable="w14 w15 w16se w16cid wp14">
-  <w:comment w:id="2" w:author="lxx" w:date="2023-06-14T00:41:00Z" w:initials="l">
-    <w:p>
-      <w:pPr>
-        <w:pStyle w:val="a7"/>
-      </w:pPr>
-      <w:r>
-        <w:rPr>
-          <w:rStyle w:val="a6"/>
-        </w:rPr>
-        <w:annotationRef/>
-      </w:r>
-      <w:r>
-        <w:rPr>
-          <w:rFonts w:hint="eastAsia"/>
-        </w:rPr>
-        <w:t>这里的</w:t>
-      </w:r>
-      <w:proofErr w:type="gramStart"/>
-      <w:r>
-        <w:rPr>
-          <w:rFonts w:hint="eastAsia"/>
-        </w:rPr>
-        <w:t>描述再</w:t>
-      </w:r>
-      <w:proofErr w:type="gramEnd"/>
-      <w:r>
-        <w:rPr>
-          <w:rFonts w:hint="eastAsia"/>
-        </w:rPr>
-        <w:t>具体些。</w:t>
-      </w:r>
-    </w:p>
-  </w:comment>
-</w:comments>
-</file>
-
-<file path=word/commentsExtended.xml><?xml version="1.0" encoding="utf-8"?>
-<w15:commentsEx xmlns:wpc="http://schemas.microsoft.com/office/word/2010/wordprocessingCanvas" xmlns:cx="http://schemas.microsoft.com/office/drawing/2014/chartex" xmlns:cx1="http://schemas.microsoft.com/office/drawing/2015/9/8/chartex" xmlns:cx2="http://schemas.microsoft.com/office/drawing/2015/10/21/chartex" xmlns:cx3="http://schemas.microsoft.com/office/drawing/2016/5/9/chartex" xmlns:cx4="http://schemas.microsoft.com/office/drawing/2016/5/10/chartex" xmlns:cx5="http://schemas.microsoft.com/office/drawing/2016/5/11/chartex" xmlns:cx6="http://schemas.microsoft.com/office/drawing/2016/5/12/chartex" xmlns:cx7="http://schemas.microsoft.com/office/drawing/2016/5/13/chartex" xmlns:cx8="http://schemas.microsoft.com/office/drawing/2016/5/14/chartex" xmlns:mc="http://schemas.openxmlformats.org/markup-compatibility/2006" xmlns:aink="http://schemas.microsoft.com/office/drawing/2016/ink" xmlns:am3d="http://schemas.microsoft.com/office/drawing/2017/model3d" xmlns:o="urn:schemas-microsoft-com:office:office" xmlns:r="http://schemas.openxmlformats.org/officeDocument/2006/relationships" xmlns:m="http://schemas.openxmlformats.org/officeDocument/2006/math" xmlns:v="urn:schemas-microsoft-com:vml" xmlns:wp14="http://schemas.microsoft.com/office/word/2010/wordprocessingDrawing" xmlns:wp="http://schemas.openxmlformats.org/drawingml/2006/wordprocessingDrawing" xmlns:w10="urn:schemas-microsoft-com:office:word" xmlns:w="http://schemas.openxmlformats.org/wordprocessingml/2006/main" xmlns:w14="http://schemas.microsoft.com/office/word/2010/wordml" xmlns:w15="http://schemas.microsoft.com/office/word/2012/wordml" xmlns:w16cid="http://schemas.microsoft.com/office/word/2016/wordml/cid" xmlns:w16se="http://schemas.microsoft.com/office/word/2015/wordml/symex" xmlns:wpg="http://schemas.microsoft.com/office/word/2010/wordprocessingGroup" xmlns:wpi="http://schemas.microsoft.com/office/word/2010/wordprocessingInk" xmlns:wne="http://schemas.microsoft.com/office/word/2006/wordml" xmlns:wps="http://schemas.microsoft.com/office/word/2010/wordprocessingShape" mc:Ignorable="w14 w15 w16se w16cid wp14">
-  <w15:commentEx w15:paraId="3AA3B612" w15:done="0"/>
-</w15:commentsEx>
-</file>
-
-<file path=word/commentsIds.xml><?xml version="1.0" encoding="utf-8"?>
-<w16cid:commentsIds xmlns:wpc="http://schemas.microsoft.com/office/word/2010/wordprocessingCanvas" xmlns:cx="http://schemas.microsoft.com/office/drawing/2014/chartex" xmlns:cx1="http://schemas.microsoft.com/office/drawing/2015/9/8/chartex" xmlns:cx2="http://schemas.microsoft.com/office/drawing/2015/10/21/chartex" xmlns:cx3="http://schemas.microsoft.com/office/drawing/2016/5/9/chartex" xmlns:cx4="http://schemas.microsoft.com/office/drawing/2016/5/10/chartex" xmlns:cx5="http://schemas.microsoft.com/office/drawing/2016/5/11/chartex" xmlns:cx6="http://schemas.microsoft.com/office/drawing/2016/5/12/chartex" xmlns:cx7="http://schemas.microsoft.com/office/drawing/2016/5/13/chartex" xmlns:cx8="http://schemas.microsoft.com/office/drawing/2016/5/14/chartex" xmlns:mc="http://schemas.openxmlformats.org/markup-compatibility/2006" xmlns:aink="http://schemas.microsoft.com/office/drawing/2016/ink" xmlns:am3d="http://schemas.microsoft.com/office/drawing/2017/model3d" xmlns:o="urn:schemas-microsoft-com:office:office" xmlns:r="http://schemas.openxmlformats.org/officeDocument/2006/relationships" xmlns:m="http://schemas.openxmlformats.org/officeDocument/2006/math" xmlns:v="urn:schemas-microsoft-com:vml" xmlns:wp14="http://schemas.microsoft.com/office/word/2010/wordprocessingDrawing" xmlns:wp="http://schemas.openxmlformats.org/drawingml/2006/wordprocessingDrawing" xmlns:w10="urn:schemas-microsoft-com:office:word" xmlns:w="http://schemas.openxmlformats.org/wordprocessingml/2006/main" xmlns:w14="http://schemas.microsoft.com/office/word/2010/wordml" xmlns:w15="http://schemas.microsoft.com/office/word/2012/wordml" xmlns:w16cid="http://schemas.microsoft.com/office/word/2016/wordml/cid" xmlns:w16se="http://schemas.microsoft.com/office/word/2015/wordml/symex" xmlns:wpg="http://schemas.microsoft.com/office/word/2010/wordprocessingGroup" xmlns:wpi="http://schemas.microsoft.com/office/word/2010/wordprocessingInk" xmlns:wne="http://schemas.microsoft.com/office/word/2006/wordml" xmlns:wps="http://schemas.microsoft.com/office/word/2010/wordprocessingShape" mc:Ignorable="w14 w15 w16se w16cid wp14">
-  <w16cid:commentId w16cid:paraId="3AA3B612" w16cid:durableId="28338B2A"/>
-</w16cid:commentsIds>
 </file>
 
 <file path=word/endnotes.xml><?xml version="1.0" encoding="utf-8"?>
